--- a/tianting/platform.docx
+++ b/tianting/platform.docx
@@ -87,7 +87,21 @@
         <w:rPr>
           <w:rFonts w:hint="eastAsia"/>
         </w:rPr>
-        <w:t>，一键安装（在linux系统下表现为一个tar</w:t>
+        <w:t>，一键安装（在</w:t>
+      </w:r>
+      <w:proofErr w:type="spellStart"/>
+      <w:r>
+        <w:rPr>
+          <w:rFonts w:hint="eastAsia"/>
+        </w:rPr>
+        <w:t>linux</w:t>
+      </w:r>
+      <w:proofErr w:type="spellEnd"/>
+      <w:r>
+        <w:rPr>
+          <w:rFonts w:hint="eastAsia"/>
+        </w:rPr>
+        <w:t>系统下表现为一个tar</w:t>
       </w:r>
       <w:r>
         <w:t>.gz</w:t>
@@ -96,7 +110,21 @@
         <w:rPr>
           <w:rFonts w:hint="eastAsia"/>
         </w:rPr>
-        <w:t>文件，windows系统下表现为msi文件）</w:t>
+        <w:t>文件，windows系统下表现为</w:t>
+      </w:r>
+      <w:proofErr w:type="spellStart"/>
+      <w:r>
+        <w:rPr>
+          <w:rFonts w:hint="eastAsia"/>
+        </w:rPr>
+        <w:t>msi</w:t>
+      </w:r>
+      <w:proofErr w:type="spellEnd"/>
+      <w:r>
+        <w:rPr>
+          <w:rFonts w:hint="eastAsia"/>
+        </w:rPr>
+        <w:t>文件）</w:t>
       </w:r>
       <w:r>
         <w:rPr>
@@ -344,15 +372,267 @@
         <w:rPr>
           <w:rFonts w:hint="eastAsia"/>
         </w:rPr>
-        <w:t>，点对点或者发布订阅，request-response</w:t>
+        <w:t>，点对点或者发布订阅，request-response模式</w:t>
+      </w:r>
+    </w:p>
+    <w:p>
+      <w:pPr>
+        <w:pStyle w:val="3"/>
+      </w:pPr>
+      <w:r>
+        <w:rPr>
+          <w:rFonts w:hint="eastAsia"/>
+        </w:rPr>
+        <w:t>2.</w:t>
+      </w:r>
+      <w:r>
+        <w:t>2</w:t>
+      </w:r>
+      <w:r>
+        <w:rPr>
+          <w:rFonts w:hint="eastAsia"/>
+        </w:rPr>
+        <w:t>.</w:t>
+      </w:r>
+      <w:r>
+        <w:t>3</w:t>
+      </w:r>
+      <w:r>
+        <w:rPr>
+          <w:rFonts w:hint="eastAsia"/>
+        </w:rPr>
+        <w:t>技术选型</w:t>
+      </w:r>
+    </w:p>
+    <w:p>
+      <w:r>
+        <w:rPr>
+          <w:rFonts w:hint="eastAsia"/>
+        </w:rPr>
+        <w:t>注：针对每个参与者，做技术选型，即使用什么样的技术来支撑和实现，包括现成的、待开发的</w:t>
+      </w:r>
+      <w:r>
+        <w:rPr>
+          <w:rFonts w:hint="eastAsia"/>
+        </w:rPr>
+        <w:t>，部署方式，候补方案等</w:t>
+      </w:r>
+    </w:p>
+    <w:p>
+      <w:pPr>
+        <w:rPr>
+          <w:rFonts w:hint="eastAsia"/>
+        </w:rPr>
+      </w:pPr>
+      <w:r>
+        <w:rPr>
+          <w:rFonts w:hint="eastAsia"/>
+        </w:rPr>
+        <w:t>原则：不重复造轮子，够用就好</w:t>
       </w:r>
       <w:bookmarkStart w:id="0" w:name="_GoBack"/>
       <w:bookmarkEnd w:id="0"/>
-      <w:r>
-        <w:rPr>
-          <w:rFonts w:hint="eastAsia"/>
-        </w:rPr>
-        <w:t>模式</w:t>
+    </w:p>
+    <w:p>
+      <w:pPr>
+        <w:pStyle w:val="4"/>
+      </w:pPr>
+      <w:r>
+        <w:rPr>
+          <w:rFonts w:hint="eastAsia"/>
+        </w:rPr>
+        <w:t>2.</w:t>
+      </w:r>
+      <w:r>
+        <w:t>2</w:t>
+      </w:r>
+      <w:r>
+        <w:rPr>
+          <w:rFonts w:hint="eastAsia"/>
+        </w:rPr>
+        <w:t>.</w:t>
+      </w:r>
+      <w:r>
+        <w:t>3</w:t>
+      </w:r>
+      <w:r>
+        <w:rPr>
+          <w:rFonts w:hint="eastAsia"/>
+        </w:rPr>
+        <w:t>.</w:t>
+      </w:r>
+      <w:r>
+        <w:t>1</w:t>
+      </w:r>
+      <w:r>
+        <w:rPr>
+          <w:rFonts w:hint="eastAsia"/>
+        </w:rPr>
+        <w:t>技术实现</w:t>
+      </w:r>
+    </w:p>
+    <w:p>
+      <w:r>
+        <w:rPr>
+          <w:rFonts w:hint="eastAsia"/>
+        </w:rPr>
+        <w:t>注：确定每个参与者的技术实现方式，可以讨论不同的方案，并给出最终选择的理由</w:t>
+      </w:r>
+    </w:p>
+    <w:p>
+      <w:pPr>
+        <w:rPr>
+          <w:rFonts w:hint="eastAsia"/>
+        </w:rPr>
+      </w:pPr>
+      <w:r>
+        <w:rPr>
+          <w:rFonts w:hint="eastAsia"/>
+        </w:rPr>
+        <w:t>消息总线</w:t>
+      </w:r>
+    </w:p>
+    <w:p>
+      <w:pPr>
+        <w:rPr>
+          <w:rFonts w:hint="eastAsia"/>
+        </w:rPr>
+      </w:pPr>
+      <w:r>
+        <w:tab/>
+      </w:r>
+      <w:r>
+        <w:rPr>
+          <w:rFonts w:hint="eastAsia"/>
+        </w:rPr>
+        <w:t>可选方案：1.</w:t>
+      </w:r>
+      <w:r>
+        <w:t xml:space="preserve"> </w:t>
+      </w:r>
+      <w:r>
+        <w:t>etcd</w:t>
+      </w:r>
+      <w:r>
+        <w:t>;2.</w:t>
+      </w:r>
+      <w:r>
+        <w:t xml:space="preserve"> </w:t>
+      </w:r>
+      <w:r>
+        <w:t>http restful ActiveMQ</w:t>
+      </w:r>
+      <w:r>
+        <w:t>;3.</w:t>
+      </w:r>
+      <w:r>
+        <w:t xml:space="preserve"> </w:t>
+      </w:r>
+      <w:proofErr w:type="spellStart"/>
+      <w:r>
+        <w:t>netty</w:t>
+      </w:r>
+      <w:proofErr w:type="spellEnd"/>
+      <w:r>
+        <w:t xml:space="preserve"> http server</w:t>
+      </w:r>
+    </w:p>
+    <w:p>
+      <w:pPr>
+        <w:pStyle w:val="4"/>
+      </w:pPr>
+      <w:r>
+        <w:rPr>
+          <w:rFonts w:hint="eastAsia"/>
+        </w:rPr>
+        <w:t>2.</w:t>
+      </w:r>
+      <w:r>
+        <w:t>2</w:t>
+      </w:r>
+      <w:r>
+        <w:rPr>
+          <w:rFonts w:hint="eastAsia"/>
+        </w:rPr>
+        <w:t>.</w:t>
+      </w:r>
+      <w:r>
+        <w:t>3</w:t>
+      </w:r>
+      <w:r>
+        <w:rPr>
+          <w:rFonts w:hint="eastAsia"/>
+        </w:rPr>
+        <w:t>.</w:t>
+      </w:r>
+      <w:r>
+        <w:t>2</w:t>
+      </w:r>
+      <w:r>
+        <w:rPr>
+          <w:rFonts w:hint="eastAsia"/>
+        </w:rPr>
+        <w:t>部署方式</w:t>
+      </w:r>
+    </w:p>
+    <w:p>
+      <w:pPr>
+        <w:rPr>
+          <w:rFonts w:hint="eastAsia"/>
+        </w:rPr>
+      </w:pPr>
+      <w:r>
+        <w:rPr>
+          <w:rFonts w:hint="eastAsia"/>
+        </w:rPr>
+        <w:t>注：以图形方式</w:t>
+      </w:r>
+      <w:r>
+        <w:rPr>
+          <w:rFonts w:hint="eastAsia"/>
+        </w:rPr>
+        <w:t>说明</w:t>
+      </w:r>
+      <w:r>
+        <w:rPr>
+          <w:rFonts w:hint="eastAsia"/>
+        </w:rPr>
+        <w:t>部署</w:t>
+      </w:r>
+      <w:r>
+        <w:rPr>
+          <w:rFonts w:hint="eastAsia"/>
+        </w:rPr>
+        <w:t>结构</w:t>
+      </w:r>
+      <w:r>
+        <w:rPr>
+          <w:rFonts w:hint="eastAsia"/>
+        </w:rPr>
+        <w:t>，不同的技术实现，部署方式可能不同</w:t>
+      </w:r>
+    </w:p>
+    <w:p>
+      <w:pPr>
+        <w:pStyle w:val="2"/>
+        <w:rPr>
+          <w:rFonts w:hint="eastAsia"/>
+        </w:rPr>
+      </w:pPr>
+      <w:r>
+        <w:rPr>
+          <w:rFonts w:hint="eastAsia"/>
+        </w:rPr>
+        <w:t>2.</w:t>
+      </w:r>
+      <w:r>
+        <w:t>2</w:t>
+      </w:r>
+      <w:r>
+        <w:rPr>
+          <w:rFonts w:hint="eastAsia"/>
+        </w:rPr>
+        <w:t>详细设计</w:t>
       </w:r>
     </w:p>
     <w:p>
@@ -375,32 +655,152 @@
         <w:t>.</w:t>
       </w:r>
       <w:r>
+        <w:t>1</w:t>
+      </w:r>
+      <w:r>
+        <w:rPr>
+          <w:rFonts w:hint="eastAsia"/>
+        </w:rPr>
+        <w:t>交互时序</w:t>
+      </w:r>
+    </w:p>
+    <w:p>
+      <w:pPr>
+        <w:rPr>
+          <w:rFonts w:hint="eastAsia"/>
+        </w:rPr>
+      </w:pPr>
+      <w:r>
+        <w:rPr>
+          <w:rFonts w:hint="eastAsia"/>
+        </w:rPr>
+        <w:t>需要明确定义出接口的名称和作用，以及在业务流程中的调用顺序</w:t>
+      </w:r>
+    </w:p>
+    <w:p>
+      <w:pPr>
+        <w:pStyle w:val="3"/>
+      </w:pPr>
+      <w:r>
+        <w:rPr>
+          <w:rFonts w:hint="eastAsia"/>
+        </w:rPr>
+        <w:t>2.</w:t>
+      </w:r>
+      <w:r>
+        <w:t>2</w:t>
+      </w:r>
+      <w:r>
+        <w:rPr>
+          <w:rFonts w:hint="eastAsia"/>
+        </w:rPr>
+        <w:t>.</w:t>
+      </w:r>
+      <w:r>
+        <w:t>2</w:t>
+      </w:r>
+      <w:r>
+        <w:rPr>
+          <w:rFonts w:hint="eastAsia"/>
+        </w:rPr>
+        <w:t>接口定义</w:t>
+      </w:r>
+    </w:p>
+    <w:p>
+      <w:pPr>
+        <w:rPr>
+          <w:rFonts w:hint="eastAsia"/>
+        </w:rPr>
+      </w:pPr>
+      <w:r>
+        <w:rPr>
+          <w:rFonts w:hint="eastAsia"/>
+        </w:rPr>
+        <w:t>需要明确定义出每个接口的内容</w:t>
+      </w:r>
+    </w:p>
+    <w:p>
+      <w:pPr>
+        <w:pStyle w:val="3"/>
+      </w:pPr>
+      <w:r>
+        <w:rPr>
+          <w:rFonts w:hint="eastAsia"/>
+        </w:rPr>
+        <w:t>2.</w:t>
+      </w:r>
+      <w:r>
+        <w:t>2</w:t>
+      </w:r>
+      <w:r>
+        <w:rPr>
+          <w:rFonts w:hint="eastAsia"/>
+        </w:rPr>
+        <w:t>.</w:t>
+      </w:r>
+      <w:r>
         <w:t>3</w:t>
       </w:r>
       <w:r>
         <w:rPr>
           <w:rFonts w:hint="eastAsia"/>
         </w:rPr>
-        <w:t>技术选型</w:t>
-      </w:r>
-    </w:p>
-    <w:p>
-      <w:pPr>
-        <w:rPr>
-          <w:rFonts w:hint="eastAsia"/>
-        </w:rPr>
-      </w:pPr>
-      <w:r>
-        <w:rPr>
-          <w:rFonts w:hint="eastAsia"/>
-        </w:rPr>
-        <w:t>注：针对每个参与者，做技术选型，即使用什么样的技术来支撑和实现，包括现成的、待开发的</w:t>
-      </w:r>
-      <w:r>
-        <w:rPr>
-          <w:rFonts w:hint="eastAsia"/>
-        </w:rPr>
-        <w:t>，部署方式，候补方案等</w:t>
+        <w:t>基础设施建设</w:t>
+      </w:r>
+    </w:p>
+    <w:p>
+      <w:pPr>
+        <w:rPr>
+          <w:rFonts w:hint="eastAsia"/>
+        </w:rPr>
+      </w:pPr>
+      <w:r>
+        <w:rPr>
+          <w:rFonts w:hint="eastAsia"/>
+        </w:rPr>
+        <w:t>注：即公用组件开发</w:t>
+      </w:r>
+      <w:r>
+        <w:rPr>
+          <w:rFonts w:hint="eastAsia"/>
+        </w:rPr>
+        <w:t>，</w:t>
+      </w:r>
+      <w:r>
+        <w:rPr>
+          <w:rFonts w:hint="eastAsia"/>
+        </w:rPr>
+        <w:t>介绍</w:t>
+      </w:r>
+      <w:r>
+        <w:rPr>
+          <w:rFonts w:hint="eastAsia"/>
+        </w:rPr>
+        <w:t>每一个要开发的组件</w:t>
+      </w:r>
+      <w:r>
+        <w:rPr>
+          <w:rFonts w:hint="eastAsia"/>
+        </w:rPr>
+        <w:t>名称、作用、使用的</w:t>
+      </w:r>
+      <w:r>
+        <w:rPr>
+          <w:rFonts w:hint="eastAsia"/>
+        </w:rPr>
+        <w:t>设计模式</w:t>
+      </w:r>
+      <w:r>
+        <w:rPr>
+          <w:rFonts w:hint="eastAsia"/>
+        </w:rPr>
+        <w:t>（如果有）</w:t>
+      </w:r>
+      <w:r>
+        <w:rPr>
+          <w:rFonts w:hint="eastAsia"/>
+        </w:rPr>
+        <w:t>等</w:t>
       </w:r>
     </w:p>
     <w:p>
@@ -438,20 +838,7 @@
         <w:rPr>
           <w:rFonts w:hint="eastAsia"/>
         </w:rPr>
-        <w:t>技术实现</w:t>
-      </w:r>
-    </w:p>
-    <w:p>
-      <w:pPr>
-        <w:rPr>
-          <w:rFonts w:hint="eastAsia"/>
-        </w:rPr>
-      </w:pPr>
-      <w:r>
-        <w:rPr>
-          <w:rFonts w:hint="eastAsia"/>
-        </w:rPr>
-        <w:t>注：确定每个参与者的技术实现方式，可以讨论不同的方案，并给出最终选择的理由</w:t>
+        <w:t>概述</w:t>
       </w:r>
     </w:p>
     <w:p>
@@ -486,317 +873,21 @@
         <w:t>2</w:t>
       </w:r>
       <w:r>
-        <w:rPr>
-          <w:rFonts w:hint="eastAsia"/>
-        </w:rPr>
-        <w:t>部署方式</w:t>
-      </w:r>
-    </w:p>
-    <w:p>
-      <w:pPr>
-        <w:rPr>
-          <w:rFonts w:hint="eastAsia"/>
-        </w:rPr>
-      </w:pPr>
-      <w:r>
-        <w:rPr>
-          <w:rFonts w:hint="eastAsia"/>
-        </w:rPr>
-        <w:t>注：以图形方式</w:t>
-      </w:r>
-      <w:r>
-        <w:rPr>
-          <w:rFonts w:hint="eastAsia"/>
-        </w:rPr>
-        <w:t>说明</w:t>
-      </w:r>
-      <w:r>
-        <w:rPr>
-          <w:rFonts w:hint="eastAsia"/>
-        </w:rPr>
-        <w:t>部署</w:t>
-      </w:r>
-      <w:r>
-        <w:rPr>
-          <w:rFonts w:hint="eastAsia"/>
-        </w:rPr>
-        <w:t>结构</w:t>
-      </w:r>
-      <w:r>
-        <w:rPr>
-          <w:rFonts w:hint="eastAsia"/>
-        </w:rPr>
-        <w:t>，不同的技术实现，部署方式可能不同</w:t>
-      </w:r>
-    </w:p>
-    <w:p>
-      <w:pPr>
-        <w:pStyle w:val="2"/>
-        <w:rPr>
-          <w:rFonts w:hint="eastAsia"/>
-        </w:rPr>
-      </w:pPr>
-      <w:r>
-        <w:rPr>
-          <w:rFonts w:hint="eastAsia"/>
-        </w:rPr>
-        <w:t>2.</w:t>
-      </w:r>
-      <w:r>
-        <w:t>2</w:t>
-      </w:r>
-      <w:r>
-        <w:rPr>
-          <w:rFonts w:hint="eastAsia"/>
-        </w:rPr>
-        <w:t>详细设计</w:t>
-      </w:r>
-    </w:p>
-    <w:p>
-      <w:pPr>
-        <w:pStyle w:val="3"/>
-      </w:pPr>
-      <w:r>
-        <w:rPr>
-          <w:rFonts w:hint="eastAsia"/>
-        </w:rPr>
-        <w:t>2.</w:t>
-      </w:r>
-      <w:r>
-        <w:t>2</w:t>
-      </w:r>
-      <w:r>
-        <w:rPr>
-          <w:rFonts w:hint="eastAsia"/>
-        </w:rPr>
-        <w:t>.</w:t>
-      </w:r>
-      <w:r>
-        <w:t>1</w:t>
-      </w:r>
-      <w:r>
-        <w:rPr>
-          <w:rFonts w:hint="eastAsia"/>
-        </w:rPr>
-        <w:t>交互时序</w:t>
-      </w:r>
-    </w:p>
-    <w:p>
-      <w:pPr>
-        <w:rPr>
-          <w:rFonts w:hint="eastAsia"/>
-        </w:rPr>
-      </w:pPr>
-      <w:r>
-        <w:rPr>
-          <w:rFonts w:hint="eastAsia"/>
-        </w:rPr>
-        <w:t>需要明确定义出接口的名称和作用，以及在业务流程中的调用顺序</w:t>
-      </w:r>
-    </w:p>
-    <w:p>
-      <w:pPr>
-        <w:pStyle w:val="3"/>
-      </w:pPr>
-      <w:r>
-        <w:rPr>
-          <w:rFonts w:hint="eastAsia"/>
-        </w:rPr>
-        <w:t>2.</w:t>
-      </w:r>
-      <w:r>
-        <w:t>2</w:t>
-      </w:r>
-      <w:r>
-        <w:rPr>
-          <w:rFonts w:hint="eastAsia"/>
-        </w:rPr>
-        <w:t>.</w:t>
-      </w:r>
-      <w:r>
-        <w:t>2</w:t>
-      </w:r>
-      <w:r>
-        <w:rPr>
-          <w:rFonts w:hint="eastAsia"/>
-        </w:rPr>
-        <w:t>接口定义</w:t>
-      </w:r>
-    </w:p>
-    <w:p>
-      <w:pPr>
-        <w:rPr>
-          <w:rFonts w:hint="eastAsia"/>
-        </w:rPr>
-      </w:pPr>
-      <w:r>
-        <w:rPr>
-          <w:rFonts w:hint="eastAsia"/>
-        </w:rPr>
-        <w:t>需要明确定义出每个接口的内容</w:t>
-      </w:r>
-    </w:p>
-    <w:p>
-      <w:pPr>
-        <w:pStyle w:val="3"/>
-      </w:pPr>
-      <w:r>
-        <w:rPr>
-          <w:rFonts w:hint="eastAsia"/>
-        </w:rPr>
-        <w:t>2.</w:t>
-      </w:r>
-      <w:r>
-        <w:t>2</w:t>
-      </w:r>
-      <w:r>
-        <w:rPr>
-          <w:rFonts w:hint="eastAsia"/>
-        </w:rPr>
-        <w:t>.</w:t>
-      </w:r>
-      <w:r>
-        <w:t>3</w:t>
-      </w:r>
-      <w:r>
-        <w:rPr>
-          <w:rFonts w:hint="eastAsia"/>
-        </w:rPr>
-        <w:t>基础设施建设</w:t>
-      </w:r>
-    </w:p>
-    <w:p>
-      <w:pPr>
-        <w:rPr>
-          <w:rFonts w:hint="eastAsia"/>
-        </w:rPr>
-      </w:pPr>
-      <w:r>
-        <w:rPr>
-          <w:rFonts w:hint="eastAsia"/>
-        </w:rPr>
-        <w:t>注：即公用组件开发</w:t>
-      </w:r>
-      <w:r>
-        <w:rPr>
-          <w:rFonts w:hint="eastAsia"/>
-        </w:rPr>
-        <w:t>，</w:t>
-      </w:r>
-      <w:r>
-        <w:rPr>
-          <w:rFonts w:hint="eastAsia"/>
-        </w:rPr>
-        <w:t>介绍</w:t>
-      </w:r>
-      <w:r>
-        <w:rPr>
-          <w:rFonts w:hint="eastAsia"/>
-        </w:rPr>
-        <w:t>每一个要开发的组件</w:t>
-      </w:r>
-      <w:r>
-        <w:rPr>
-          <w:rFonts w:hint="eastAsia"/>
-        </w:rPr>
-        <w:t>名称、作用、使用的</w:t>
-      </w:r>
-      <w:r>
-        <w:rPr>
-          <w:rFonts w:hint="eastAsia"/>
-        </w:rPr>
-        <w:t>设计模式</w:t>
-      </w:r>
-      <w:r>
-        <w:rPr>
-          <w:rFonts w:hint="eastAsia"/>
-        </w:rPr>
-        <w:t>（如果有）</w:t>
-      </w:r>
-      <w:r>
-        <w:rPr>
-          <w:rFonts w:hint="eastAsia"/>
-        </w:rPr>
-        <w:t>等</w:t>
-      </w:r>
-    </w:p>
-    <w:p>
-      <w:pPr>
-        <w:pStyle w:val="4"/>
-      </w:pPr>
-      <w:r>
-        <w:rPr>
-          <w:rFonts w:hint="eastAsia"/>
-        </w:rPr>
-        <w:t>2.</w:t>
-      </w:r>
-      <w:r>
-        <w:t>2</w:t>
-      </w:r>
-      <w:r>
-        <w:rPr>
-          <w:rFonts w:hint="eastAsia"/>
-        </w:rPr>
-        <w:t>.</w:t>
-      </w:r>
-      <w:r>
-        <w:t>3</w:t>
-      </w:r>
-      <w:r>
-        <w:rPr>
-          <w:rFonts w:hint="eastAsia"/>
-        </w:rPr>
-        <w:t>.</w:t>
-      </w:r>
-      <w:r>
-        <w:t>1</w:t>
-      </w:r>
-      <w:r>
-        <w:rPr>
-          <w:rFonts w:hint="eastAsia"/>
-        </w:rPr>
-        <w:t>概述</w:t>
-      </w:r>
-    </w:p>
-    <w:p>
-      <w:pPr>
-        <w:pStyle w:val="4"/>
-      </w:pPr>
-      <w:r>
-        <w:rPr>
-          <w:rFonts w:hint="eastAsia"/>
-        </w:rPr>
-        <w:t>2.</w:t>
-      </w:r>
-      <w:r>
-        <w:t>2</w:t>
-      </w:r>
-      <w:r>
-        <w:rPr>
-          <w:rFonts w:hint="eastAsia"/>
-        </w:rPr>
-        <w:t>.</w:t>
-      </w:r>
-      <w:r>
-        <w:t>3</w:t>
-      </w:r>
-      <w:r>
-        <w:rPr>
-          <w:rFonts w:hint="eastAsia"/>
-        </w:rPr>
-        <w:t>.</w:t>
-      </w:r>
-      <w:r>
-        <w:t>2</w:t>
-      </w:r>
-      <w:r>
         <w:t xml:space="preserve"> </w:t>
       </w:r>
-      <w:r>
-        <w:rPr>
-          <w:rFonts w:hint="eastAsia"/>
-        </w:rPr>
-        <w:t>etcd客户端组件</w:t>
+      <w:proofErr w:type="spellStart"/>
+      <w:r>
+        <w:rPr>
+          <w:rFonts w:hint="eastAsia"/>
+        </w:rPr>
+        <w:t>etcd</w:t>
+      </w:r>
+      <w:proofErr w:type="spellEnd"/>
+      <w:r>
+        <w:rPr>
+          <w:rFonts w:hint="eastAsia"/>
+        </w:rPr>
+        <w:t>客户端组件</w:t>
       </w:r>
     </w:p>
     <w:p>

--- a/tianting/platform.docx
+++ b/tianting/platform.docx
@@ -18,11 +18,6 @@
       </w:r>
     </w:p>
     <w:p>
-      <w:pPr>
-        <w:rPr>
-          <w:rFonts w:hint="eastAsia"/>
-        </w:rPr>
-      </w:pPr>
       <w:r>
         <w:rPr>
           <w:rFonts w:hint="eastAsia"/>
@@ -51,11 +46,6 @@
       </w:r>
     </w:p>
     <w:p>
-      <w:pPr>
-        <w:rPr>
-          <w:rFonts w:hint="eastAsia"/>
-        </w:rPr>
-      </w:pPr>
       <w:r>
         <w:rPr>
           <w:rFonts w:hint="eastAsia"/>
@@ -193,9 +183,6 @@
     <w:p>
       <w:pPr>
         <w:pStyle w:val="3"/>
-        <w:rPr>
-          <w:rFonts w:hint="eastAsia"/>
-        </w:rPr>
       </w:pPr>
       <w:r>
         <w:rPr>
@@ -261,11 +248,6 @@
       </w:r>
     </w:p>
     <w:p>
-      <w:pPr>
-        <w:rPr>
-          <w:rFonts w:hint="eastAsia"/>
-        </w:rPr>
-      </w:pPr>
       <w:r>
         <w:rPr>
           <w:rFonts w:hint="eastAsia"/>
@@ -309,11 +291,6 @@
       </w:r>
     </w:p>
     <w:p>
-      <w:pPr>
-        <w:rPr>
-          <w:rFonts w:hint="eastAsia"/>
-        </w:rPr>
-      </w:pPr>
       <w:r>
         <w:rPr>
           <w:rFonts w:hint="eastAsia"/>
@@ -351,11 +328,6 @@
       </w:r>
     </w:p>
     <w:p>
-      <w:pPr>
-        <w:rPr>
-          <w:rFonts w:hint="eastAsia"/>
-        </w:rPr>
-      </w:pPr>
       <w:r>
         <w:rPr>
           <w:rFonts w:hint="eastAsia"/>
@@ -419,582 +391,626 @@
       </w:r>
     </w:p>
     <w:p>
-      <w:pPr>
-        <w:rPr>
-          <w:rFonts w:hint="eastAsia"/>
-        </w:rPr>
-      </w:pPr>
       <w:r>
         <w:rPr>
           <w:rFonts w:hint="eastAsia"/>
         </w:rPr>
         <w:t>原则：不重复造轮子，够用就好</w:t>
+      </w:r>
+    </w:p>
+    <w:p>
+      <w:pPr>
+        <w:pStyle w:val="4"/>
+      </w:pPr>
+      <w:r>
+        <w:rPr>
+          <w:rFonts w:hint="eastAsia"/>
+        </w:rPr>
+        <w:t>2.</w:t>
+      </w:r>
+      <w:r>
+        <w:t>2</w:t>
+      </w:r>
+      <w:r>
+        <w:rPr>
+          <w:rFonts w:hint="eastAsia"/>
+        </w:rPr>
+        <w:t>.</w:t>
+      </w:r>
+      <w:r>
+        <w:t>3</w:t>
+      </w:r>
+      <w:r>
+        <w:rPr>
+          <w:rFonts w:hint="eastAsia"/>
+        </w:rPr>
+        <w:t>.</w:t>
+      </w:r>
+      <w:r>
+        <w:t>1</w:t>
+      </w:r>
+      <w:r>
+        <w:rPr>
+          <w:rFonts w:hint="eastAsia"/>
+        </w:rPr>
+        <w:t>技术实现</w:t>
+      </w:r>
+    </w:p>
+    <w:p>
+      <w:r>
+        <w:rPr>
+          <w:rFonts w:hint="eastAsia"/>
+        </w:rPr>
+        <w:t>注：确定每个参与者的技术实现方式，可以讨论不同的方案，并给出最终选择的理由</w:t>
+      </w:r>
+    </w:p>
+    <w:p>
+      <w:r>
+        <w:rPr>
+          <w:rFonts w:hint="eastAsia"/>
+        </w:rPr>
+        <w:t>消息总线</w:t>
+      </w:r>
+      <w:r>
+        <w:rPr>
+          <w:rFonts w:hint="eastAsia"/>
+        </w:rPr>
+        <w:t>服务器</w:t>
+      </w:r>
+    </w:p>
+    <w:p>
+      <w:r>
+        <w:tab/>
+      </w:r>
+      <w:r>
+        <w:rPr>
+          <w:rFonts w:hint="eastAsia"/>
+        </w:rPr>
+        <w:t>待</w:t>
+      </w:r>
+      <w:r>
+        <w:rPr>
+          <w:rFonts w:hint="eastAsia"/>
+        </w:rPr>
+        <w:t>选方案：1.</w:t>
+      </w:r>
+      <w:r>
+        <w:t xml:space="preserve"> </w:t>
+      </w:r>
+      <w:r>
+        <w:t>ETCD</w:t>
+      </w:r>
+      <w:r>
+        <w:t>;2.</w:t>
+      </w:r>
+      <w:r>
+        <w:t xml:space="preserve"> </w:t>
+      </w:r>
+      <w:r>
+        <w:t>http restful ActiveMQ</w:t>
+      </w:r>
+      <w:r>
+        <w:t>;3.</w:t>
+      </w:r>
+      <w:r>
+        <w:t xml:space="preserve"> </w:t>
+      </w:r>
+      <w:proofErr w:type="spellStart"/>
+      <w:r>
+        <w:t>netty</w:t>
+      </w:r>
+      <w:proofErr w:type="spellEnd"/>
+      <w:r>
+        <w:t xml:space="preserve"> http server</w:t>
+      </w:r>
+    </w:p>
+    <w:p>
+      <w:pPr>
+        <w:rPr>
+          <w:rFonts w:hint="eastAsia"/>
+        </w:rPr>
+      </w:pPr>
+      <w:r>
+        <w:tab/>
+      </w:r>
+      <w:r>
+        <w:rPr>
+          <w:rFonts w:hint="eastAsia"/>
+        </w:rPr>
+        <w:t>讨论：</w:t>
+      </w:r>
+    </w:p>
+    <w:p>
+      <w:r>
+        <w:tab/>
+      </w:r>
+      <w:r>
+        <w:rPr>
+          <w:rFonts w:hint="eastAsia"/>
+        </w:rPr>
+        <w:t>选用方案：</w:t>
+      </w:r>
+      <w:r>
+        <w:rPr>
+          <w:rFonts w:hint="eastAsia"/>
+        </w:rPr>
+        <w:t>ETCD</w:t>
+      </w:r>
+    </w:p>
+    <w:p>
+      <w:r>
+        <w:rPr>
+          <w:rFonts w:hint="eastAsia"/>
+        </w:rPr>
+        <w:t>消息总线客户端</w:t>
+      </w:r>
+    </w:p>
+    <w:p>
+      <w:pPr>
+        <w:rPr>
+          <w:rFonts w:hint="eastAsia"/>
+        </w:rPr>
+      </w:pPr>
+      <w:r>
+        <w:tab/>
+      </w:r>
+      <w:r>
+        <w:rPr>
+          <w:rFonts w:hint="eastAsia"/>
+        </w:rPr>
+        <w:t>选用方案：</w:t>
+      </w:r>
+      <w:r>
+        <w:rPr>
+          <w:rFonts w:hint="eastAsia"/>
+        </w:rPr>
+        <w:t>基于Apache-</w:t>
+      </w:r>
+      <w:proofErr w:type="spellStart"/>
+      <w:r>
+        <w:rPr>
+          <w:rFonts w:hint="eastAsia"/>
+        </w:rPr>
+        <w:t>HttpComponents</w:t>
+      </w:r>
+      <w:proofErr w:type="spellEnd"/>
+      <w:r>
+        <w:t>-</w:t>
+      </w:r>
+      <w:proofErr w:type="spellStart"/>
+      <w:r>
+        <w:t>HttpAsyncClient</w:t>
+      </w:r>
+      <w:proofErr w:type="spellEnd"/>
+      <w:r>
+        <w:rPr>
+          <w:rFonts w:hint="eastAsia"/>
+        </w:rPr>
+        <w:t>自行开发</w:t>
+      </w:r>
+    </w:p>
+    <w:p>
+      <w:pPr>
+        <w:rPr>
+          <w:rFonts w:hint="eastAsia"/>
+        </w:rPr>
+      </w:pPr>
+      <w:r>
+        <w:t>Web</w:t>
+      </w:r>
+      <w:r>
+        <w:rPr>
+          <w:rFonts w:hint="eastAsia"/>
+        </w:rPr>
+        <w:t>后台</w:t>
+      </w:r>
+    </w:p>
+    <w:p>
+      <w:pPr>
+        <w:rPr>
+          <w:rFonts w:hint="eastAsia"/>
+        </w:rPr>
+      </w:pPr>
+      <w:r>
+        <w:tab/>
+      </w:r>
+      <w:r>
+        <w:rPr>
+          <w:rFonts w:hint="eastAsia"/>
+        </w:rPr>
+        <w:t>选用方案：</w:t>
+      </w:r>
+      <w:proofErr w:type="spellStart"/>
+      <w:r>
+        <w:rPr>
+          <w:rFonts w:hint="eastAsia"/>
+        </w:rPr>
+        <w:t>spring+springMVC+mybatis</w:t>
+      </w:r>
+      <w:r>
+        <w:rPr>
+          <w:rFonts w:hint="eastAsia"/>
+        </w:rPr>
+        <w:t>+Tomcat</w:t>
+      </w:r>
+      <w:proofErr w:type="spellEnd"/>
+    </w:p>
+    <w:p>
+      <w:r>
+        <w:t>Web</w:t>
+      </w:r>
+      <w:r>
+        <w:rPr>
+          <w:rFonts w:hint="eastAsia"/>
+        </w:rPr>
+        <w:t>前端</w:t>
+      </w:r>
+    </w:p>
+    <w:p>
+      <w:pPr>
+        <w:rPr>
+          <w:rFonts w:hint="eastAsia"/>
+        </w:rPr>
+      </w:pPr>
+      <w:r>
+        <w:tab/>
+      </w:r>
+      <w:r>
+        <w:rPr>
+          <w:rFonts w:hint="eastAsia"/>
+        </w:rPr>
+        <w:t>选用方案：</w:t>
+      </w:r>
+      <w:r>
+        <w:rPr>
+          <w:rFonts w:hint="eastAsia"/>
+        </w:rPr>
+        <w:t>jquery+</w:t>
+      </w:r>
+      <w:r>
+        <w:t>bootstrap</w:t>
+      </w:r>
+      <w:r>
+        <w:t>3</w:t>
+      </w:r>
+      <w:r>
+        <w:t>+jquery-based-</w:t>
+      </w:r>
+      <w:r>
+        <w:t>UI&amp;LIBs</w:t>
+      </w:r>
+    </w:p>
+    <w:p>
+      <w:pPr>
+        <w:pStyle w:val="4"/>
+      </w:pPr>
+      <w:r>
+        <w:rPr>
+          <w:rFonts w:hint="eastAsia"/>
+        </w:rPr>
+        <w:t>2.</w:t>
+      </w:r>
+      <w:r>
+        <w:t>2</w:t>
+      </w:r>
+      <w:r>
+        <w:rPr>
+          <w:rFonts w:hint="eastAsia"/>
+        </w:rPr>
+        <w:t>.</w:t>
+      </w:r>
+      <w:r>
+        <w:t>3</w:t>
+      </w:r>
+      <w:r>
+        <w:rPr>
+          <w:rFonts w:hint="eastAsia"/>
+        </w:rPr>
+        <w:t>.</w:t>
+      </w:r>
+      <w:r>
+        <w:t>2</w:t>
+      </w:r>
+      <w:r>
+        <w:rPr>
+          <w:rFonts w:hint="eastAsia"/>
+        </w:rPr>
+        <w:t>部署方式</w:t>
+      </w:r>
+    </w:p>
+    <w:p>
+      <w:r>
+        <w:rPr>
+          <w:rFonts w:hint="eastAsia"/>
+        </w:rPr>
+        <w:t>注：以图形方式</w:t>
+      </w:r>
+      <w:r>
+        <w:rPr>
+          <w:rFonts w:hint="eastAsia"/>
+        </w:rPr>
+        <w:t>说明</w:t>
+      </w:r>
+      <w:r>
+        <w:rPr>
+          <w:rFonts w:hint="eastAsia"/>
+        </w:rPr>
+        <w:t>部署</w:t>
+      </w:r>
+      <w:r>
+        <w:rPr>
+          <w:rFonts w:hint="eastAsia"/>
+        </w:rPr>
+        <w:t>结构</w:t>
+      </w:r>
+      <w:r>
+        <w:rPr>
+          <w:rFonts w:hint="eastAsia"/>
+        </w:rPr>
+        <w:t>，不同的技术实现，部署方式可能不同</w:t>
+      </w:r>
+    </w:p>
+    <w:p>
+      <w:pPr>
+        <w:pStyle w:val="2"/>
+      </w:pPr>
+      <w:r>
+        <w:rPr>
+          <w:rFonts w:hint="eastAsia"/>
+        </w:rPr>
+        <w:t>2.</w:t>
+      </w:r>
+      <w:r>
+        <w:t>2</w:t>
+      </w:r>
+      <w:r>
+        <w:rPr>
+          <w:rFonts w:hint="eastAsia"/>
+        </w:rPr>
+        <w:t>详细设计</w:t>
+      </w:r>
+    </w:p>
+    <w:p>
+      <w:pPr>
+        <w:pStyle w:val="3"/>
+      </w:pPr>
+      <w:r>
+        <w:rPr>
+          <w:rFonts w:hint="eastAsia"/>
+        </w:rPr>
+        <w:t>2.</w:t>
+      </w:r>
+      <w:r>
+        <w:t>2</w:t>
+      </w:r>
+      <w:r>
+        <w:rPr>
+          <w:rFonts w:hint="eastAsia"/>
+        </w:rPr>
+        <w:t>.</w:t>
+      </w:r>
+      <w:r>
+        <w:t>1</w:t>
+      </w:r>
+      <w:r>
+        <w:rPr>
+          <w:rFonts w:hint="eastAsia"/>
+        </w:rPr>
+        <w:t>交互时序</w:t>
+      </w:r>
+    </w:p>
+    <w:p>
+      <w:r>
+        <w:rPr>
+          <w:rFonts w:hint="eastAsia"/>
+        </w:rPr>
+        <w:t>需要明确定义出接口的名称和作用，以及在业务流程中的调用顺序</w:t>
+      </w:r>
+    </w:p>
+    <w:p>
+      <w:pPr>
+        <w:pStyle w:val="3"/>
+      </w:pPr>
+      <w:r>
+        <w:rPr>
+          <w:rFonts w:hint="eastAsia"/>
+        </w:rPr>
+        <w:t>2.</w:t>
+      </w:r>
+      <w:r>
+        <w:t>2</w:t>
+      </w:r>
+      <w:r>
+        <w:rPr>
+          <w:rFonts w:hint="eastAsia"/>
+        </w:rPr>
+        <w:t>.</w:t>
+      </w:r>
+      <w:r>
+        <w:t>2</w:t>
+      </w:r>
+      <w:r>
+        <w:rPr>
+          <w:rFonts w:hint="eastAsia"/>
+        </w:rPr>
+        <w:t>接口定义</w:t>
+      </w:r>
+    </w:p>
+    <w:p>
+      <w:r>
+        <w:rPr>
+          <w:rFonts w:hint="eastAsia"/>
+        </w:rPr>
+        <w:t>需要明确定义出每个接口的内容</w:t>
+      </w:r>
+    </w:p>
+    <w:p>
+      <w:pPr>
+        <w:pStyle w:val="3"/>
+      </w:pPr>
+      <w:r>
+        <w:rPr>
+          <w:rFonts w:hint="eastAsia"/>
+        </w:rPr>
+        <w:t>2.</w:t>
+      </w:r>
+      <w:r>
+        <w:t>2</w:t>
+      </w:r>
+      <w:r>
+        <w:rPr>
+          <w:rFonts w:hint="eastAsia"/>
+        </w:rPr>
+        <w:t>.</w:t>
+      </w:r>
+      <w:r>
+        <w:t>3</w:t>
+      </w:r>
+      <w:r>
+        <w:rPr>
+          <w:rFonts w:hint="eastAsia"/>
+        </w:rPr>
+        <w:t>基础设施建设</w:t>
+      </w:r>
+    </w:p>
+    <w:p>
+      <w:r>
+        <w:rPr>
+          <w:rFonts w:hint="eastAsia"/>
+        </w:rPr>
+        <w:t>注：即公用组件开发</w:t>
+      </w:r>
+      <w:r>
+        <w:rPr>
+          <w:rFonts w:hint="eastAsia"/>
+        </w:rPr>
+        <w:t>，</w:t>
+      </w:r>
+      <w:r>
+        <w:rPr>
+          <w:rFonts w:hint="eastAsia"/>
+        </w:rPr>
+        <w:t>介绍</w:t>
+      </w:r>
+      <w:r>
+        <w:rPr>
+          <w:rFonts w:hint="eastAsia"/>
+        </w:rPr>
+        <w:t>每一个要开发的组件</w:t>
+      </w:r>
+      <w:r>
+        <w:rPr>
+          <w:rFonts w:hint="eastAsia"/>
+        </w:rPr>
+        <w:t>名称、作用、使用的</w:t>
+      </w:r>
+      <w:r>
+        <w:rPr>
+          <w:rFonts w:hint="eastAsia"/>
+        </w:rPr>
+        <w:t>设计模式</w:t>
+      </w:r>
+      <w:r>
+        <w:rPr>
+          <w:rFonts w:hint="eastAsia"/>
+        </w:rPr>
+        <w:t>（如果有）</w:t>
+      </w:r>
+      <w:r>
+        <w:rPr>
+          <w:rFonts w:hint="eastAsia"/>
+        </w:rPr>
+        <w:t>等</w:t>
+      </w:r>
+    </w:p>
+    <w:p>
+      <w:pPr>
+        <w:pStyle w:val="4"/>
+      </w:pPr>
+      <w:r>
+        <w:rPr>
+          <w:rFonts w:hint="eastAsia"/>
+        </w:rPr>
+        <w:t>2.</w:t>
+      </w:r>
+      <w:r>
+        <w:t>2</w:t>
+      </w:r>
+      <w:r>
+        <w:rPr>
+          <w:rFonts w:hint="eastAsia"/>
+        </w:rPr>
+        <w:t>.</w:t>
+      </w:r>
+      <w:r>
+        <w:t>3</w:t>
+      </w:r>
+      <w:r>
+        <w:rPr>
+          <w:rFonts w:hint="eastAsia"/>
+        </w:rPr>
+        <w:t>.</w:t>
+      </w:r>
+      <w:r>
+        <w:t>1</w:t>
+      </w:r>
+      <w:r>
+        <w:rPr>
+          <w:rFonts w:hint="eastAsia"/>
+        </w:rPr>
+        <w:t>概述</w:t>
+      </w:r>
+    </w:p>
+    <w:p>
+      <w:pPr>
+        <w:pStyle w:val="4"/>
+      </w:pPr>
+      <w:r>
+        <w:rPr>
+          <w:rFonts w:hint="eastAsia"/>
+        </w:rPr>
+        <w:t>2.</w:t>
+      </w:r>
+      <w:r>
+        <w:t>2</w:t>
+      </w:r>
+      <w:r>
+        <w:rPr>
+          <w:rFonts w:hint="eastAsia"/>
+        </w:rPr>
+        <w:t>.</w:t>
+      </w:r>
+      <w:r>
+        <w:t>3</w:t>
+      </w:r>
+      <w:r>
+        <w:rPr>
+          <w:rFonts w:hint="eastAsia"/>
+        </w:rPr>
+        <w:t>.</w:t>
+      </w:r>
+      <w:r>
+        <w:t>2</w:t>
+      </w:r>
+      <w:r>
+        <w:t xml:space="preserve"> </w:t>
+      </w:r>
+      <w:proofErr w:type="spellStart"/>
+      <w:r>
+        <w:rPr>
+          <w:rFonts w:hint="eastAsia"/>
+        </w:rPr>
+        <w:t>etcd</w:t>
+      </w:r>
+      <w:proofErr w:type="spellEnd"/>
+      <w:r>
+        <w:rPr>
+          <w:rFonts w:hint="eastAsia"/>
+        </w:rPr>
+        <w:t>客户端组件</w:t>
       </w:r>
       <w:bookmarkStart w:id="0" w:name="_GoBack"/>
       <w:bookmarkEnd w:id="0"/>
-    </w:p>
-    <w:p>
-      <w:pPr>
-        <w:pStyle w:val="4"/>
-      </w:pPr>
-      <w:r>
-        <w:rPr>
-          <w:rFonts w:hint="eastAsia"/>
-        </w:rPr>
-        <w:t>2.</w:t>
-      </w:r>
-      <w:r>
-        <w:t>2</w:t>
-      </w:r>
-      <w:r>
-        <w:rPr>
-          <w:rFonts w:hint="eastAsia"/>
-        </w:rPr>
-        <w:t>.</w:t>
-      </w:r>
-      <w:r>
-        <w:t>3</w:t>
-      </w:r>
-      <w:r>
-        <w:rPr>
-          <w:rFonts w:hint="eastAsia"/>
-        </w:rPr>
-        <w:t>.</w:t>
-      </w:r>
-      <w:r>
-        <w:t>1</w:t>
-      </w:r>
-      <w:r>
-        <w:rPr>
-          <w:rFonts w:hint="eastAsia"/>
-        </w:rPr>
-        <w:t>技术实现</w:t>
-      </w:r>
-    </w:p>
-    <w:p>
-      <w:r>
-        <w:rPr>
-          <w:rFonts w:hint="eastAsia"/>
-        </w:rPr>
-        <w:t>注：确定每个参与者的技术实现方式，可以讨论不同的方案，并给出最终选择的理由</w:t>
-      </w:r>
-    </w:p>
-    <w:p>
-      <w:pPr>
-        <w:rPr>
-          <w:rFonts w:hint="eastAsia"/>
-        </w:rPr>
-      </w:pPr>
-      <w:r>
-        <w:rPr>
-          <w:rFonts w:hint="eastAsia"/>
-        </w:rPr>
-        <w:t>消息总线</w:t>
-      </w:r>
-    </w:p>
-    <w:p>
-      <w:pPr>
-        <w:rPr>
-          <w:rFonts w:hint="eastAsia"/>
-        </w:rPr>
-      </w:pPr>
-      <w:r>
-        <w:tab/>
-      </w:r>
-      <w:r>
-        <w:rPr>
-          <w:rFonts w:hint="eastAsia"/>
-        </w:rPr>
-        <w:t>可选方案：1.</w:t>
-      </w:r>
-      <w:r>
-        <w:t xml:space="preserve"> </w:t>
-      </w:r>
-      <w:r>
-        <w:t>etcd</w:t>
-      </w:r>
-      <w:r>
-        <w:t>;2.</w:t>
-      </w:r>
-      <w:r>
-        <w:t xml:space="preserve"> </w:t>
-      </w:r>
-      <w:r>
-        <w:t>http restful ActiveMQ</w:t>
-      </w:r>
-      <w:r>
-        <w:t>;3.</w:t>
-      </w:r>
-      <w:r>
-        <w:t xml:space="preserve"> </w:t>
-      </w:r>
-      <w:proofErr w:type="spellStart"/>
-      <w:r>
-        <w:t>netty</w:t>
-      </w:r>
-      <w:proofErr w:type="spellEnd"/>
-      <w:r>
-        <w:t xml:space="preserve"> http server</w:t>
-      </w:r>
-    </w:p>
-    <w:p>
-      <w:pPr>
-        <w:pStyle w:val="4"/>
-      </w:pPr>
-      <w:r>
-        <w:rPr>
-          <w:rFonts w:hint="eastAsia"/>
-        </w:rPr>
-        <w:t>2.</w:t>
-      </w:r>
-      <w:r>
-        <w:t>2</w:t>
-      </w:r>
-      <w:r>
-        <w:rPr>
-          <w:rFonts w:hint="eastAsia"/>
-        </w:rPr>
-        <w:t>.</w:t>
-      </w:r>
-      <w:r>
-        <w:t>3</w:t>
-      </w:r>
-      <w:r>
-        <w:rPr>
-          <w:rFonts w:hint="eastAsia"/>
-        </w:rPr>
-        <w:t>.</w:t>
-      </w:r>
-      <w:r>
-        <w:t>2</w:t>
-      </w:r>
-      <w:r>
-        <w:rPr>
-          <w:rFonts w:hint="eastAsia"/>
-        </w:rPr>
-        <w:t>部署方式</w:t>
-      </w:r>
-    </w:p>
-    <w:p>
-      <w:pPr>
-        <w:rPr>
-          <w:rFonts w:hint="eastAsia"/>
-        </w:rPr>
-      </w:pPr>
-      <w:r>
-        <w:rPr>
-          <w:rFonts w:hint="eastAsia"/>
-        </w:rPr>
-        <w:t>注：以图形方式</w:t>
-      </w:r>
-      <w:r>
-        <w:rPr>
-          <w:rFonts w:hint="eastAsia"/>
-        </w:rPr>
-        <w:t>说明</w:t>
-      </w:r>
-      <w:r>
-        <w:rPr>
-          <w:rFonts w:hint="eastAsia"/>
-        </w:rPr>
-        <w:t>部署</w:t>
-      </w:r>
-      <w:r>
-        <w:rPr>
-          <w:rFonts w:hint="eastAsia"/>
-        </w:rPr>
-        <w:t>结构</w:t>
-      </w:r>
-      <w:r>
-        <w:rPr>
-          <w:rFonts w:hint="eastAsia"/>
-        </w:rPr>
-        <w:t>，不同的技术实现，部署方式可能不同</w:t>
-      </w:r>
-    </w:p>
-    <w:p>
-      <w:pPr>
-        <w:pStyle w:val="2"/>
-        <w:rPr>
-          <w:rFonts w:hint="eastAsia"/>
-        </w:rPr>
-      </w:pPr>
-      <w:r>
-        <w:rPr>
-          <w:rFonts w:hint="eastAsia"/>
-        </w:rPr>
-        <w:t>2.</w:t>
-      </w:r>
-      <w:r>
-        <w:t>2</w:t>
-      </w:r>
-      <w:r>
-        <w:rPr>
-          <w:rFonts w:hint="eastAsia"/>
-        </w:rPr>
-        <w:t>详细设计</w:t>
-      </w:r>
-    </w:p>
-    <w:p>
-      <w:pPr>
-        <w:pStyle w:val="3"/>
-      </w:pPr>
-      <w:r>
-        <w:rPr>
-          <w:rFonts w:hint="eastAsia"/>
-        </w:rPr>
-        <w:t>2.</w:t>
-      </w:r>
-      <w:r>
-        <w:t>2</w:t>
-      </w:r>
-      <w:r>
-        <w:rPr>
-          <w:rFonts w:hint="eastAsia"/>
-        </w:rPr>
-        <w:t>.</w:t>
-      </w:r>
-      <w:r>
-        <w:t>1</w:t>
-      </w:r>
-      <w:r>
-        <w:rPr>
-          <w:rFonts w:hint="eastAsia"/>
-        </w:rPr>
-        <w:t>交互时序</w:t>
-      </w:r>
-    </w:p>
-    <w:p>
-      <w:pPr>
-        <w:rPr>
-          <w:rFonts w:hint="eastAsia"/>
-        </w:rPr>
-      </w:pPr>
-      <w:r>
-        <w:rPr>
-          <w:rFonts w:hint="eastAsia"/>
-        </w:rPr>
-        <w:t>需要明确定义出接口的名称和作用，以及在业务流程中的调用顺序</w:t>
-      </w:r>
-    </w:p>
-    <w:p>
-      <w:pPr>
-        <w:pStyle w:val="3"/>
-      </w:pPr>
-      <w:r>
-        <w:rPr>
-          <w:rFonts w:hint="eastAsia"/>
-        </w:rPr>
-        <w:t>2.</w:t>
-      </w:r>
-      <w:r>
-        <w:t>2</w:t>
-      </w:r>
-      <w:r>
-        <w:rPr>
-          <w:rFonts w:hint="eastAsia"/>
-        </w:rPr>
-        <w:t>.</w:t>
-      </w:r>
-      <w:r>
-        <w:t>2</w:t>
-      </w:r>
-      <w:r>
-        <w:rPr>
-          <w:rFonts w:hint="eastAsia"/>
-        </w:rPr>
-        <w:t>接口定义</w:t>
-      </w:r>
-    </w:p>
-    <w:p>
-      <w:pPr>
-        <w:rPr>
-          <w:rFonts w:hint="eastAsia"/>
-        </w:rPr>
-      </w:pPr>
-      <w:r>
-        <w:rPr>
-          <w:rFonts w:hint="eastAsia"/>
-        </w:rPr>
-        <w:t>需要明确定义出每个接口的内容</w:t>
-      </w:r>
-    </w:p>
-    <w:p>
-      <w:pPr>
-        <w:pStyle w:val="3"/>
-      </w:pPr>
-      <w:r>
-        <w:rPr>
-          <w:rFonts w:hint="eastAsia"/>
-        </w:rPr>
-        <w:t>2.</w:t>
-      </w:r>
-      <w:r>
-        <w:t>2</w:t>
-      </w:r>
-      <w:r>
-        <w:rPr>
-          <w:rFonts w:hint="eastAsia"/>
-        </w:rPr>
-        <w:t>.</w:t>
-      </w:r>
-      <w:r>
-        <w:t>3</w:t>
-      </w:r>
-      <w:r>
-        <w:rPr>
-          <w:rFonts w:hint="eastAsia"/>
-        </w:rPr>
-        <w:t>基础设施建设</w:t>
-      </w:r>
-    </w:p>
-    <w:p>
-      <w:pPr>
-        <w:rPr>
-          <w:rFonts w:hint="eastAsia"/>
-        </w:rPr>
-      </w:pPr>
-      <w:r>
-        <w:rPr>
-          <w:rFonts w:hint="eastAsia"/>
-        </w:rPr>
-        <w:t>注：即公用组件开发</w:t>
-      </w:r>
-      <w:r>
-        <w:rPr>
-          <w:rFonts w:hint="eastAsia"/>
-        </w:rPr>
-        <w:t>，</w:t>
-      </w:r>
-      <w:r>
-        <w:rPr>
-          <w:rFonts w:hint="eastAsia"/>
-        </w:rPr>
-        <w:t>介绍</w:t>
-      </w:r>
-      <w:r>
-        <w:rPr>
-          <w:rFonts w:hint="eastAsia"/>
-        </w:rPr>
-        <w:t>每一个要开发的组件</w:t>
-      </w:r>
-      <w:r>
-        <w:rPr>
-          <w:rFonts w:hint="eastAsia"/>
-        </w:rPr>
-        <w:t>名称、作用、使用的</w:t>
-      </w:r>
-      <w:r>
-        <w:rPr>
-          <w:rFonts w:hint="eastAsia"/>
-        </w:rPr>
-        <w:t>设计模式</w:t>
-      </w:r>
-      <w:r>
-        <w:rPr>
-          <w:rFonts w:hint="eastAsia"/>
-        </w:rPr>
-        <w:t>（如果有）</w:t>
-      </w:r>
-      <w:r>
-        <w:rPr>
-          <w:rFonts w:hint="eastAsia"/>
-        </w:rPr>
-        <w:t>等</w:t>
-      </w:r>
-    </w:p>
-    <w:p>
-      <w:pPr>
-        <w:pStyle w:val="4"/>
-      </w:pPr>
-      <w:r>
-        <w:rPr>
-          <w:rFonts w:hint="eastAsia"/>
-        </w:rPr>
-        <w:t>2.</w:t>
-      </w:r>
-      <w:r>
-        <w:t>2</w:t>
-      </w:r>
-      <w:r>
-        <w:rPr>
-          <w:rFonts w:hint="eastAsia"/>
-        </w:rPr>
-        <w:t>.</w:t>
-      </w:r>
-      <w:r>
-        <w:t>3</w:t>
-      </w:r>
-      <w:r>
-        <w:rPr>
-          <w:rFonts w:hint="eastAsia"/>
-        </w:rPr>
-        <w:t>.</w:t>
-      </w:r>
-      <w:r>
-        <w:t>1</w:t>
-      </w:r>
-      <w:r>
-        <w:rPr>
-          <w:rFonts w:hint="eastAsia"/>
-        </w:rPr>
-        <w:t>概述</w:t>
-      </w:r>
-    </w:p>
-    <w:p>
-      <w:pPr>
-        <w:pStyle w:val="4"/>
-      </w:pPr>
-      <w:r>
-        <w:rPr>
-          <w:rFonts w:hint="eastAsia"/>
-        </w:rPr>
-        <w:t>2.</w:t>
-      </w:r>
-      <w:r>
-        <w:t>2</w:t>
-      </w:r>
-      <w:r>
-        <w:rPr>
-          <w:rFonts w:hint="eastAsia"/>
-        </w:rPr>
-        <w:t>.</w:t>
-      </w:r>
-      <w:r>
-        <w:t>3</w:t>
-      </w:r>
-      <w:r>
-        <w:rPr>
-          <w:rFonts w:hint="eastAsia"/>
-        </w:rPr>
-        <w:t>.</w:t>
-      </w:r>
-      <w:r>
-        <w:t>2</w:t>
-      </w:r>
-      <w:r>
-        <w:t xml:space="preserve"> </w:t>
-      </w:r>
-      <w:proofErr w:type="spellStart"/>
-      <w:r>
-        <w:rPr>
-          <w:rFonts w:hint="eastAsia"/>
-        </w:rPr>
-        <w:t>etcd</w:t>
-      </w:r>
-      <w:proofErr w:type="spellEnd"/>
-      <w:r>
-        <w:rPr>
-          <w:rFonts w:hint="eastAsia"/>
-        </w:rPr>
-        <w:t>客户端组件</w:t>
-      </w:r>
-    </w:p>
-    <w:p>
-      <w:pPr>
-        <w:pStyle w:val="5"/>
-      </w:pPr>
-      <w:r>
-        <w:rPr>
-          <w:rFonts w:hint="eastAsia"/>
-        </w:rPr>
-        <w:t>2.</w:t>
-      </w:r>
-      <w:r>
-        <w:t>2</w:t>
-      </w:r>
-      <w:r>
-        <w:rPr>
-          <w:rFonts w:hint="eastAsia"/>
-        </w:rPr>
-        <w:t>.</w:t>
-      </w:r>
-      <w:r>
-        <w:t>3</w:t>
-      </w:r>
-      <w:r>
-        <w:rPr>
-          <w:rFonts w:hint="eastAsia"/>
-        </w:rPr>
-        <w:t>.</w:t>
-      </w:r>
-      <w:r>
-        <w:t>2</w:t>
-      </w:r>
-      <w:r>
-        <w:rPr>
-          <w:rFonts w:hint="eastAsia"/>
-        </w:rPr>
-        <w:t>.</w:t>
-      </w:r>
-      <w:r>
-        <w:t>1</w:t>
-      </w:r>
-      <w:r>
-        <w:t xml:space="preserve"> </w:t>
-      </w:r>
-      <w:r>
-        <w:t>request-response</w:t>
-      </w:r>
-      <w:r>
-        <w:rPr>
-          <w:rFonts w:hint="eastAsia"/>
-        </w:rPr>
-        <w:t>组件</w:t>
-      </w:r>
-    </w:p>
-    <w:p>
-      <w:pPr>
-        <w:pStyle w:val="5"/>
-        <w:rPr>
-          <w:rFonts w:hint="eastAsia"/>
-        </w:rPr>
-      </w:pPr>
-      <w:r>
-        <w:rPr>
-          <w:rFonts w:hint="eastAsia"/>
-        </w:rPr>
-        <w:t>2.</w:t>
-      </w:r>
-      <w:r>
-        <w:t>2</w:t>
-      </w:r>
-      <w:r>
-        <w:rPr>
-          <w:rFonts w:hint="eastAsia"/>
-        </w:rPr>
-        <w:t>.</w:t>
-      </w:r>
-      <w:r>
-        <w:t>3</w:t>
-      </w:r>
-      <w:r>
-        <w:rPr>
-          <w:rFonts w:hint="eastAsia"/>
-        </w:rPr>
-        <w:t>.</w:t>
-      </w:r>
-      <w:r>
-        <w:t>2</w:t>
-      </w:r>
-      <w:r>
-        <w:rPr>
-          <w:rFonts w:hint="eastAsia"/>
-        </w:rPr>
-        <w:t>.</w:t>
-      </w:r>
-      <w:r>
-        <w:t>2</w:t>
-      </w:r>
-      <w:r>
-        <w:t xml:space="preserve"> </w:t>
-      </w:r>
-      <w:r>
-        <w:rPr>
-          <w:rFonts w:hint="eastAsia"/>
-        </w:rPr>
-        <w:t>URL目录侦听组件</w:t>
-      </w:r>
     </w:p>
     <w:sectPr>
       <w:pgSz w:w="11906" w:h="16838"/>
